--- a/spring/consul-spring-cloud.docx
+++ b/spring/consul-spring-cloud.docx
@@ -3,11 +3,6 @@
 <w:document xmlns:ve="http://schemas.openxmlformats.org/markup-compatibility/2006" xmlns:o="urn:schemas-microsoft-com:office:office" xmlns:r="http://schemas.openxmlformats.org/officeDocument/2006/relationships" xmlns:m="http://schemas.openxmlformats.org/officeDocument/2006/math" xmlns:v="urn:schemas-microsoft-com:vml" xmlns:wp="http://schemas.openxmlformats.org/drawingml/2006/wordprocessingDrawing" xmlns:w10="urn:schemas-microsoft-com:office:word" xmlns:w="http://schemas.openxmlformats.org/wordprocessingml/2006/main" xmlns:wne="http://schemas.microsoft.com/office/word/2006/wordml">
   <w:body>
     <w:p>
-      <w:pPr>
-        <w:rPr>
-          <w:rFonts w:hint="eastAsia"/>
-        </w:rPr>
-      </w:pPr>
       <w:r>
         <w:rPr>
           <w:rFonts w:hint="eastAsia"/>
@@ -28,11 +23,6 @@
       </w:r>
     </w:p>
     <w:p>
-      <w:pPr>
-        <w:rPr>
-          <w:rFonts w:hint="eastAsia"/>
-        </w:rPr>
-      </w:pPr>
       <w:hyperlink r:id="rId6" w:anchor="spring-cloud-consul-install" w:history="1">
         <w:r>
           <w:rPr>
@@ -43,11 +33,6 @@
       </w:hyperlink>
     </w:p>
     <w:p>
-      <w:pPr>
-        <w:rPr>
-          <w:rFonts w:hint="eastAsia"/>
-        </w:rPr>
-      </w:pPr>
       <w:r>
         <w:rPr>
           <w:rFonts w:hint="eastAsia"/>
@@ -111,19 +96,8 @@
         <w:t>git@gitee.com:astorage/consul-discovery.git</w:t>
       </w:r>
     </w:p>
-    <w:p>
-      <w:pPr>
-        <w:rPr>
-          <w:rFonts w:hint="eastAsia"/>
-        </w:rPr>
-      </w:pPr>
-    </w:p>
-    <w:p>
-      <w:pPr>
-        <w:rPr>
-          <w:rFonts w:hint="eastAsia"/>
-        </w:rPr>
-      </w:pPr>
+    <w:p/>
+    <w:p>
       <w:r>
         <w:rPr>
           <w:rFonts w:hint="eastAsia"/>
@@ -131,19 +105,8 @@
         <w:t>服务注册：</w:t>
       </w:r>
     </w:p>
-    <w:p>
-      <w:pPr>
-        <w:rPr>
-          <w:rFonts w:hint="eastAsia"/>
-        </w:rPr>
-      </w:pPr>
-    </w:p>
-    <w:p>
-      <w:pPr>
-        <w:rPr>
-          <w:rFonts w:hint="eastAsia"/>
-        </w:rPr>
-      </w:pPr>
+    <w:p/>
+    <w:p>
       <w:r>
         <w:rPr>
           <w:rFonts w:hint="eastAsia"/>
@@ -238,19 +201,8 @@
         <w:t>&lt;/dependency&gt;</w:t>
       </w:r>
     </w:p>
-    <w:p>
-      <w:pPr>
-        <w:rPr>
-          <w:rFonts w:hint="eastAsia"/>
-        </w:rPr>
-      </w:pPr>
-    </w:p>
-    <w:p>
-      <w:pPr>
-        <w:rPr>
-          <w:rFonts w:hint="eastAsia"/>
-        </w:rPr>
-      </w:pPr>
+    <w:p/>
+    <w:p>
       <w:r>
         <w:rPr>
           <w:rFonts w:hint="eastAsia"/>
@@ -500,11 +452,6 @@
       </w:r>
     </w:p>
     <w:p>
-      <w:pPr>
-        <w:rPr>
-          <w:rFonts w:hint="eastAsia"/>
-        </w:rPr>
-      </w:pPr>
       <w:r>
         <w:rPr>
           <w:rFonts w:hint="eastAsia"/>
@@ -524,19 +471,8 @@
         <w:t>需要配置的。不配置程序不能正常启动。</w:t>
       </w:r>
     </w:p>
-    <w:p>
-      <w:pPr>
-        <w:rPr>
-          <w:rFonts w:hint="eastAsia"/>
-        </w:rPr>
-      </w:pPr>
-    </w:p>
-    <w:p>
-      <w:pPr>
-        <w:rPr>
-          <w:rFonts w:hint="eastAsia"/>
-        </w:rPr>
-      </w:pPr>
+    <w:p/>
+    <w:p>
       <w:r>
         <w:rPr>
           <w:rFonts w:hint="eastAsia"/>
@@ -556,26 +492,9 @@
         <w:t>相同，就会映射到同一个应用上。</w:t>
       </w:r>
     </w:p>
-    <w:p>
-      <w:pPr>
-        <w:rPr>
-          <w:rFonts w:hint="eastAsia"/>
-        </w:rPr>
-      </w:pPr>
-    </w:p>
-    <w:p>
-      <w:pPr>
-        <w:rPr>
-          <w:rFonts w:hint="eastAsia"/>
-        </w:rPr>
-      </w:pPr>
-    </w:p>
-    <w:p>
-      <w:pPr>
-        <w:rPr>
-          <w:rFonts w:hint="eastAsia"/>
-        </w:rPr>
-      </w:pPr>
+    <w:p/>
+    <w:p/>
+    <w:p>
       <w:r>
         <w:rPr>
           <w:rFonts w:hint="eastAsia"/>
@@ -607,11 +526,6 @@
       </w:r>
     </w:p>
     <w:p>
-      <w:pPr>
-        <w:rPr>
-          <w:rFonts w:hint="eastAsia"/>
-        </w:rPr>
-      </w:pPr>
       <w:r>
         <w:rPr>
           <w:rFonts w:hint="eastAsia"/>
@@ -706,19 +620,8 @@
         <w:t>&lt;/dependency&gt;</w:t>
       </w:r>
     </w:p>
-    <w:p>
-      <w:pPr>
-        <w:rPr>
-          <w:rFonts w:hint="eastAsia"/>
-        </w:rPr>
-      </w:pPr>
-    </w:p>
-    <w:p>
-      <w:pPr>
-        <w:rPr>
-          <w:rFonts w:hint="eastAsia"/>
-        </w:rPr>
-      </w:pPr>
+    <w:p/>
+    <w:p>
       <w:r>
         <w:rPr>
           <w:rFonts w:hint="eastAsia"/>
@@ -738,19 +641,8 @@
         <w:t>上面</w:t>
       </w:r>
     </w:p>
-    <w:p>
-      <w:pPr>
-        <w:rPr>
-          <w:rFonts w:hint="eastAsia"/>
-        </w:rPr>
-      </w:pPr>
-    </w:p>
-    <w:p>
-      <w:pPr>
-        <w:rPr>
-          <w:rFonts w:hint="eastAsia"/>
-        </w:rPr>
-      </w:pPr>
+    <w:p/>
+    <w:p>
       <w:r>
         <w:rPr>
           <w:rFonts w:hint="eastAsia"/>
@@ -764,19 +656,8 @@
         <w:t>数据配置</w:t>
       </w:r>
     </w:p>
-    <w:p>
-      <w:pPr>
-        <w:rPr>
-          <w:rFonts w:hint="eastAsia"/>
-        </w:rPr>
-      </w:pPr>
-    </w:p>
-    <w:p>
-      <w:pPr>
-        <w:rPr>
-          <w:rFonts w:hint="eastAsia"/>
-        </w:rPr>
-      </w:pPr>
+    <w:p/>
+    <w:p>
       <w:r>
         <w:rPr>
           <w:rFonts w:hint="eastAsia"/>
@@ -880,19 +761,8 @@
         <w:t>&lt;/dependency&gt;</w:t>
       </w:r>
     </w:p>
-    <w:p>
-      <w:pPr>
-        <w:rPr>
-          <w:rFonts w:hint="eastAsia"/>
-        </w:rPr>
-      </w:pPr>
-    </w:p>
-    <w:p>
-      <w:pPr>
-        <w:rPr>
-          <w:rFonts w:hint="eastAsia"/>
-        </w:rPr>
-      </w:pPr>
+    <w:p/>
+    <w:p>
       <w:r>
         <w:rPr>
           <w:rFonts w:hint="eastAsia"/>
@@ -1447,19 +1317,8 @@
         <w:t>#    active: test</w:t>
       </w:r>
     </w:p>
-    <w:p>
-      <w:pPr>
-        <w:rPr>
-          <w:rFonts w:hint="eastAsia"/>
-        </w:rPr>
-      </w:pPr>
-    </w:p>
-    <w:p>
-      <w:pPr>
-        <w:rPr>
-          <w:rFonts w:hint="eastAsia"/>
-        </w:rPr>
-      </w:pPr>
+    <w:p/>
+    <w:p>
       <w:r>
         <w:rPr>
           <w:rFonts w:hint="eastAsia"/>
@@ -1473,19 +1332,8 @@
         <w:t>配置具有实时更新配置的功能。</w:t>
       </w:r>
     </w:p>
-    <w:p>
-      <w:pPr>
-        <w:rPr>
-          <w:rFonts w:hint="eastAsia"/>
-        </w:rPr>
-      </w:pPr>
-    </w:p>
-    <w:p>
-      <w:pPr>
-        <w:rPr>
-          <w:rFonts w:hint="eastAsia"/>
-        </w:rPr>
-      </w:pPr>
+    <w:p/>
+    <w:p>
       <w:r>
         <w:rPr>
           <w:rFonts w:hint="eastAsia"/>
@@ -1539,50 +1387,119 @@
       </w:r>
     </w:p>
     <w:p>
+      <w:r>
+        <w:rPr>
+          <w:rFonts w:hint="eastAsia"/>
+        </w:rPr>
+        <w:t>结合</w:t>
+      </w:r>
+      <w:r>
+        <w:rPr>
+          <w:rFonts w:hint="eastAsia"/>
+        </w:rPr>
+        <w:t>consul</w:t>
+      </w:r>
+      <w:r>
+        <w:rPr>
+          <w:rFonts w:hint="eastAsia"/>
+        </w:rPr>
+        <w:t>配置，说明</w:t>
+      </w:r>
+      <w:r>
+        <w:rPr>
+          <w:rFonts w:hint="eastAsia"/>
+        </w:rPr>
+        <w:t>consul-config</w:t>
+      </w:r>
+      <w:r>
+        <w:rPr>
+          <w:rFonts w:hint="eastAsia"/>
+        </w:rPr>
+        <w:t>配置参数：</w:t>
+      </w:r>
+    </w:p>
+    <w:p>
       <w:pPr>
         <w:rPr>
-          <w:rFonts w:hint="eastAsia"/>
+          <w:rFonts w:ascii="Consolas" w:hAnsi="Consolas" w:cs="Consolas"/>
+          <w:color w:val="A9B7C6"/>
+          <w:sz w:val="20"/>
+          <w:szCs w:val="20"/>
         </w:rPr>
       </w:pPr>
       <w:r>
         <w:rPr>
-          <w:rFonts w:hint="eastAsia"/>
-        </w:rPr>
-        <w:t>结合</w:t>
-      </w:r>
-      <w:r>
-        <w:rPr>
-          <w:rFonts w:hint="eastAsia"/>
-        </w:rPr>
-        <w:t>consul</w:t>
-      </w:r>
-      <w:r>
-        <w:rPr>
-          <w:rFonts w:hint="eastAsia"/>
-        </w:rPr>
-        <w:t>配置，说明</w:t>
-      </w:r>
-      <w:r>
-        <w:rPr>
-          <w:rFonts w:hint="eastAsia"/>
-        </w:rPr>
-        <w:t>consul-config</w:t>
-      </w:r>
-      <w:r>
-        <w:rPr>
-          <w:rFonts w:hint="eastAsia"/>
-        </w:rPr>
-        <w:t>配置参数：</w:t>
+          <w:rFonts w:ascii="Consolas" w:hAnsi="Consolas" w:cs="Consolas"/>
+          <w:color w:val="CC7832"/>
+          <w:sz w:val="20"/>
+          <w:szCs w:val="20"/>
+        </w:rPr>
+        <w:t>prefix</w:t>
+      </w:r>
+      <w:r>
+        <w:rPr>
+          <w:rFonts w:ascii="Consolas" w:hAnsi="Consolas" w:cs="Consolas"/>
+          <w:color w:val="A9B7C6"/>
+          <w:sz w:val="20"/>
+          <w:szCs w:val="20"/>
+        </w:rPr>
+        <w:t>: config-1</w:t>
+      </w:r>
+      <w:r>
+        <w:rPr>
+          <w:rFonts w:ascii="Consolas" w:hAnsi="Consolas" w:cs="Consolas" w:hint="eastAsia"/>
+          <w:color w:val="A9B7C6"/>
+          <w:sz w:val="20"/>
+          <w:szCs w:val="20"/>
+        </w:rPr>
+        <w:t xml:space="preserve">  </w:t>
       </w:r>
     </w:p>
     <w:p>
       <w:pPr>
         <w:rPr>
+          <w:rFonts w:ascii="Consolas" w:hAnsi="Consolas" w:cs="Consolas"/>
+          <w:color w:val="A9B7C6"/>
+          <w:sz w:val="20"/>
+          <w:szCs w:val="20"/>
+        </w:rPr>
+      </w:pPr>
+      <w:r>
+        <w:rPr>
+          <w:rFonts w:ascii="Consolas" w:hAnsi="Consolas" w:cs="Consolas"/>
+          <w:color w:val="CC7832"/>
+          <w:sz w:val="20"/>
+          <w:szCs w:val="20"/>
+        </w:rPr>
+        <w:t>default-context</w:t>
+      </w:r>
+      <w:r>
+        <w:rPr>
+          <w:rFonts w:ascii="Consolas" w:hAnsi="Consolas" w:cs="Consolas"/>
+          <w:color w:val="A9B7C6"/>
+          <w:sz w:val="20"/>
+          <w:szCs w:val="20"/>
+        </w:rPr>
+        <w:t>: consul-config-center</w:t>
+      </w:r>
+      <w:r>
+        <w:rPr>
           <w:rFonts w:ascii="Consolas" w:hAnsi="Consolas" w:cs="Consolas" w:hint="eastAsia"/>
           <w:color w:val="A9B7C6"/>
           <w:sz w:val="20"/>
           <w:szCs w:val="20"/>
         </w:rPr>
+        <w:t xml:space="preserve">  </w:t>
+      </w:r>
+    </w:p>
+    <w:p>
+      <w:pPr>
+        <w:rPr>
+          <w:rFonts w:ascii="Consolas" w:hAnsi="Consolas" w:cs="Consolas"/>
+          <w:color w:val="A9B7C6"/>
+          <w:sz w:val="20"/>
+          <w:szCs w:val="20"/>
+        </w:rPr>
       </w:pPr>
       <w:r>
         <w:rPr>
@@ -1591,96 +1508,22 @@
           <w:sz w:val="20"/>
           <w:szCs w:val="20"/>
         </w:rPr>
-        <w:t>prefix</w:t>
-      </w:r>
-      <w:r>
-        <w:rPr>
-          <w:rFonts w:ascii="Consolas" w:hAnsi="Consolas" w:cs="Consolas"/>
-          <w:color w:val="A9B7C6"/>
-          <w:sz w:val="20"/>
-          <w:szCs w:val="20"/>
-        </w:rPr>
-        <w:t>: config-1</w:t>
-      </w:r>
-      <w:r>
-        <w:rPr>
-          <w:rFonts w:ascii="Consolas" w:hAnsi="Consolas" w:cs="Consolas" w:hint="eastAsia"/>
-          <w:color w:val="A9B7C6"/>
-          <w:sz w:val="20"/>
-          <w:szCs w:val="20"/>
-        </w:rPr>
-        <w:t xml:space="preserve">  </w:t>
+        <w:t>data-key</w:t>
+      </w:r>
+      <w:r>
+        <w:rPr>
+          <w:rFonts w:ascii="Consolas" w:hAnsi="Consolas" w:cs="Consolas"/>
+          <w:color w:val="A9B7C6"/>
+          <w:sz w:val="20"/>
+          <w:szCs w:val="20"/>
+        </w:rPr>
+        <w:t>: config-test</w:t>
       </w:r>
     </w:p>
     <w:p>
       <w:pPr>
         <w:rPr>
-          <w:rFonts w:ascii="Consolas" w:hAnsi="Consolas" w:cs="Consolas" w:hint="eastAsia"/>
-          <w:color w:val="A9B7C6"/>
-          <w:sz w:val="20"/>
-          <w:szCs w:val="20"/>
-        </w:rPr>
-      </w:pPr>
-      <w:r>
-        <w:rPr>
-          <w:rFonts w:ascii="Consolas" w:hAnsi="Consolas" w:cs="Consolas"/>
-          <w:color w:val="CC7832"/>
-          <w:sz w:val="20"/>
-          <w:szCs w:val="20"/>
-        </w:rPr>
-        <w:t>default-context</w:t>
-      </w:r>
-      <w:r>
-        <w:rPr>
-          <w:rFonts w:ascii="Consolas" w:hAnsi="Consolas" w:cs="Consolas"/>
-          <w:color w:val="A9B7C6"/>
-          <w:sz w:val="20"/>
-          <w:szCs w:val="20"/>
-        </w:rPr>
-        <w:t>: consul-config-center</w:t>
-      </w:r>
-      <w:r>
-        <w:rPr>
-          <w:rFonts w:ascii="Consolas" w:hAnsi="Consolas" w:cs="Consolas" w:hint="eastAsia"/>
-          <w:color w:val="A9B7C6"/>
-          <w:sz w:val="20"/>
-          <w:szCs w:val="20"/>
-        </w:rPr>
-        <w:t xml:space="preserve">  </w:t>
-      </w:r>
-    </w:p>
-    <w:p>
-      <w:pPr>
-        <w:rPr>
-          <w:rFonts w:ascii="Consolas" w:hAnsi="Consolas" w:cs="Consolas" w:hint="eastAsia"/>
-          <w:color w:val="A9B7C6"/>
-          <w:sz w:val="20"/>
-          <w:szCs w:val="20"/>
-        </w:rPr>
-      </w:pPr>
-      <w:r>
-        <w:rPr>
-          <w:rFonts w:ascii="Consolas" w:hAnsi="Consolas" w:cs="Consolas"/>
-          <w:color w:val="CC7832"/>
-          <w:sz w:val="20"/>
-          <w:szCs w:val="20"/>
-        </w:rPr>
-        <w:t>data-key</w:t>
-      </w:r>
-      <w:r>
-        <w:rPr>
-          <w:rFonts w:ascii="Consolas" w:hAnsi="Consolas" w:cs="Consolas"/>
-          <w:color w:val="A9B7C6"/>
-          <w:sz w:val="20"/>
-          <w:szCs w:val="20"/>
-        </w:rPr>
-        <w:t>: config-test</w:t>
-      </w:r>
-    </w:p>
-    <w:p>
-      <w:pPr>
-        <w:rPr>
-          <w:rFonts w:ascii="Consolas" w:hAnsi="Consolas" w:cs="Consolas" w:hint="eastAsia"/>
+          <w:rFonts w:ascii="Consolas" w:hAnsi="Consolas" w:cs="Consolas"/>
           <w:color w:val="6A8759"/>
           <w:sz w:val="20"/>
           <w:szCs w:val="20"/>
@@ -1715,19 +1558,8 @@
         <w:t>','</w:t>
       </w:r>
     </w:p>
-    <w:p>
-      <w:pPr>
-        <w:rPr>
-          <w:rFonts w:hint="eastAsia"/>
-        </w:rPr>
-      </w:pPr>
-    </w:p>
-    <w:p>
-      <w:pPr>
-        <w:rPr>
-          <w:rFonts w:hint="eastAsia"/>
-        </w:rPr>
-      </w:pPr>
+    <w:p/>
+    <w:p>
       <w:r>
         <w:rPr>
           <w:rFonts w:hint="eastAsia"/>
@@ -1748,11 +1580,6 @@
       </w:r>
     </w:p>
     <w:p>
-      <w:pPr>
-        <w:rPr>
-          <w:rFonts w:hint="eastAsia"/>
-        </w:rPr>
-      </w:pPr>
       <w:r>
         <w:rPr>
           <w:rFonts w:hint="eastAsia"/>
@@ -1792,19 +1619,8 @@
         <w:t xml:space="preserve"> ','</w:t>
       </w:r>
     </w:p>
-    <w:p>
-      <w:pPr>
-        <w:rPr>
-          <w:rFonts w:hint="eastAsia"/>
-        </w:rPr>
-      </w:pPr>
-    </w:p>
-    <w:p>
-      <w:pPr>
-        <w:rPr>
-          <w:rFonts w:hint="eastAsia"/>
-        </w:rPr>
-      </w:pPr>
+    <w:p/>
+    <w:p>
       <w:r>
         <w:rPr>
           <w:rFonts w:hint="eastAsia"/>
@@ -1813,11 +1629,6 @@
       </w:r>
     </w:p>
     <w:p>
-      <w:pPr>
-        <w:rPr>
-          <w:rFonts w:hint="eastAsia"/>
-        </w:rPr>
-      </w:pPr>
       <w:r>
         <w:rPr>
           <w:rFonts w:hint="eastAsia"/>
@@ -1832,11 +1643,6 @@
       </w:r>
     </w:p>
     <w:p>
-      <w:pPr>
-        <w:rPr>
-          <w:rFonts w:hint="eastAsia"/>
-        </w:rPr>
-      </w:pPr>
       <w:r>
         <w:rPr>
           <w:rFonts w:hint="eastAsia"/>
@@ -1845,11 +1651,6 @@
       </w:r>
     </w:p>
     <w:p>
-      <w:pPr>
-        <w:rPr>
-          <w:rFonts w:hint="eastAsia"/>
-        </w:rPr>
-      </w:pPr>
       <w:r>
         <w:rPr>
           <w:rFonts w:hint="eastAsia"/>
@@ -1858,11 +1659,6 @@
       </w:r>
     </w:p>
     <w:p>
-      <w:pPr>
-        <w:rPr>
-          <w:rFonts w:hint="eastAsia"/>
-        </w:rPr>
-      </w:pPr>
       <w:r>
         <w:rPr>
           <w:rFonts w:hint="eastAsia"/>
@@ -1871,11 +1667,6 @@
       </w:r>
     </w:p>
     <w:p>
-      <w:pPr>
-        <w:rPr>
-          <w:rFonts w:hint="eastAsia"/>
-        </w:rPr>
-      </w:pPr>
       <w:r>
         <w:rPr>
           <w:rFonts w:hint="eastAsia"/>
@@ -1883,19 +1674,8 @@
         <w:t>/${prefix}/${default-context}/${data-key}</w:t>
       </w:r>
     </w:p>
-    <w:p>
-      <w:pPr>
-        <w:rPr>
-          <w:rFonts w:hint="eastAsia"/>
-        </w:rPr>
-      </w:pPr>
-    </w:p>
-    <w:p>
-      <w:pPr>
-        <w:rPr>
-          <w:rFonts w:hint="eastAsia"/>
-        </w:rPr>
-      </w:pPr>
+    <w:p/>
+    <w:p>
       <w:r>
         <w:rPr>
           <w:rFonts w:hint="eastAsia"/>
@@ -1904,11 +1684,6 @@
       </w:r>
     </w:p>
     <w:p>
-      <w:pPr>
-        <w:rPr>
-          <w:rFonts w:hint="eastAsia"/>
-        </w:rPr>
-      </w:pPr>
       <w:r>
         <w:t>Located property source:</w:t>
       </w:r>
@@ -1928,11 +1703,6 @@
       </w:r>
     </w:p>
     <w:p>
-      <w:pPr>
-        <w:rPr>
-          <w:rFonts w:hint="eastAsia"/>
-        </w:rPr>
-      </w:pPr>
       <w:r>
         <w:tab/>
       </w:r>
@@ -1953,40 +1723,11 @@
         <w:t xml:space="preserve">   BootstrapPropertySource {name='bootstrapProperties-config-1/application,test/'}, BootstrapPropertySource {name='bootstrapProperties-config-1/application/'}]</w:t>
       </w:r>
     </w:p>
-    <w:p>
-      <w:pPr>
-        <w:rPr>
-          <w:rFonts w:hint="eastAsia"/>
-        </w:rPr>
-      </w:pPr>
-    </w:p>
-    <w:p>
-      <w:pPr>
-        <w:rPr>
-          <w:rFonts w:hint="eastAsia"/>
-        </w:rPr>
-      </w:pPr>
-    </w:p>
-    <w:p>
-      <w:pPr>
-        <w:rPr>
-          <w:rFonts w:hint="eastAsia"/>
-        </w:rPr>
-      </w:pPr>
-    </w:p>
-    <w:p>
-      <w:pPr>
-        <w:rPr>
-          <w:rFonts w:hint="eastAsia"/>
-        </w:rPr>
-      </w:pPr>
-    </w:p>
-    <w:p>
-      <w:pPr>
-        <w:rPr>
-          <w:rFonts w:hint="eastAsia"/>
-        </w:rPr>
-      </w:pPr>
+    <w:p/>
+    <w:p/>
+    <w:p/>
+    <w:p/>
+    <w:p>
       <w:r>
         <w:rPr>
           <w:rFonts w:hint="eastAsia"/>
@@ -1995,11 +1736,6 @@
       </w:r>
     </w:p>
     <w:p>
-      <w:pPr>
-        <w:rPr>
-          <w:rFonts w:hint="eastAsia"/>
-        </w:rPr>
-      </w:pPr>
       <w:r>
         <w:rPr>
           <w:rFonts w:hint="eastAsia"/>
@@ -2271,19 +2007,8 @@
         <w:t>&lt;/dependency&gt;</w:t>
       </w:r>
     </w:p>
-    <w:p>
-      <w:pPr>
-        <w:rPr>
-          <w:rFonts w:hint="eastAsia"/>
-        </w:rPr>
-      </w:pPr>
-    </w:p>
-    <w:p>
-      <w:pPr>
-        <w:rPr>
-          <w:rFonts w:hint="eastAsia"/>
-        </w:rPr>
-      </w:pPr>
+    <w:p/>
+    <w:p>
       <w:r>
         <w:rPr>
           <w:rFonts w:hint="eastAsia"/>
@@ -2451,26 +2176,9 @@
         <w:t>8500</w:t>
       </w:r>
     </w:p>
-    <w:p>
-      <w:pPr>
-        <w:rPr>
-          <w:rFonts w:hint="eastAsia"/>
-        </w:rPr>
-      </w:pPr>
-    </w:p>
-    <w:p>
-      <w:pPr>
-        <w:rPr>
-          <w:rFonts w:hint="eastAsia"/>
-        </w:rPr>
-      </w:pPr>
-    </w:p>
-    <w:p>
-      <w:pPr>
-        <w:rPr>
-          <w:rFonts w:hint="eastAsia"/>
-        </w:rPr>
-      </w:pPr>
+    <w:p/>
+    <w:p/>
+    <w:p>
       <w:r>
         <w:rPr>
           <w:rFonts w:hint="eastAsia"/>
@@ -2500,11 +2208,6 @@
       </w:r>
     </w:p>
     <w:p>
-      <w:pPr>
-        <w:rPr>
-          <w:rFonts w:hint="eastAsia"/>
-        </w:rPr>
-      </w:pPr>
       <w:r>
         <w:rPr>
           <w:rFonts w:hint="eastAsia"/>
@@ -2542,19 +2245,8 @@
         <w:t>bean</w:t>
       </w:r>
     </w:p>
-    <w:p>
-      <w:pPr>
-        <w:rPr>
-          <w:rFonts w:hint="eastAsia"/>
-        </w:rPr>
-      </w:pPr>
-    </w:p>
-    <w:p>
-      <w:pPr>
-        <w:rPr>
-          <w:rFonts w:hint="eastAsia"/>
-        </w:rPr>
-      </w:pPr>
+    <w:p/>
+    <w:p>
       <w:r>
         <w:rPr>
           <w:rFonts w:hint="eastAsia"/>
@@ -2706,26 +2398,9 @@
         <w:t>;</w:t>
       </w:r>
     </w:p>
-    <w:p>
-      <w:pPr>
-        <w:rPr>
-          <w:rFonts w:hint="eastAsia"/>
-        </w:rPr>
-      </w:pPr>
-    </w:p>
-    <w:p>
-      <w:pPr>
-        <w:rPr>
-          <w:rFonts w:hint="eastAsia"/>
-        </w:rPr>
-      </w:pPr>
-    </w:p>
-    <w:p>
-      <w:pPr>
-        <w:rPr>
-          <w:rFonts w:hint="eastAsia"/>
-        </w:rPr>
-      </w:pPr>
+    <w:p/>
+    <w:p/>
+    <w:p>
       <w:r>
         <w:rPr>
           <w:rFonts w:hint="eastAsia"/>
@@ -2782,28 +2457,12 @@
     </w:p>
     <w:p/>
     <w:p>
-      <w:pPr>
-        <w:rPr>
-          <w:rFonts w:hint="eastAsia"/>
-        </w:rPr>
-      </w:pPr>
       <w:r>
         <w:t>Consider renaming one of the beans or enabling overriding by setting spring.main.allow-bean-definition-overriding=true</w:t>
       </w:r>
     </w:p>
-    <w:p>
-      <w:pPr>
-        <w:rPr>
-          <w:rFonts w:hint="eastAsia"/>
-        </w:rPr>
-      </w:pPr>
-    </w:p>
-    <w:p>
-      <w:pPr>
-        <w:rPr>
-          <w:rFonts w:hint="eastAsia"/>
-        </w:rPr>
-      </w:pPr>
+    <w:p/>
+    <w:p>
       <w:r>
         <w:rPr>
           <w:rFonts w:hint="eastAsia"/>
@@ -2826,13 +2485,7 @@
         <w:t>spring.main.allow-bean-definition-overriding=true</w:t>
       </w:r>
     </w:p>
-    <w:p>
-      <w:pPr>
-        <w:rPr>
-          <w:rFonts w:hint="eastAsia"/>
-        </w:rPr>
-      </w:pPr>
-    </w:p>
+    <w:p/>
     <w:p>
       <w:pPr>
         <w:pStyle w:val="HTML"/>
@@ -2855,16 +2508,17 @@
       </w:r>
     </w:p>
     <w:p>
-      <w:pPr>
-        <w:rPr>
-          <w:rFonts w:hint="eastAsia"/>
-        </w:rPr>
-      </w:pPr>
-      <w:r>
-        <w:rPr>
-          <w:rFonts w:hint="eastAsia"/>
-        </w:rPr>
-        <w:t>这个注解不用，</w:t>
+      <w:r>
+        <w:rPr>
+          <w:rFonts w:hint="eastAsia"/>
+        </w:rPr>
+        <w:t>不用</w:t>
+      </w:r>
+      <w:r>
+        <w:rPr>
+          <w:rFonts w:hint="eastAsia"/>
+        </w:rPr>
+        <w:t>这个注解，</w:t>
       </w:r>
       <w:r>
         <w:rPr>
@@ -3106,6 +2760,7 @@
   <w:style w:type="paragraph" w:default="1" w:styleId="a">
     <w:name w:val="Normal"/>
     <w:qFormat/>
+    <w:rsid w:val="00BE089F"/>
     <w:pPr>
       <w:widowControl w:val="0"/>
       <w:jc w:val="both"/>
